--- a/Draft GDD.docx
+++ b/Draft GDD.docx
@@ -5,45 +5,121 @@
     <w:p>
       <w:pPr>
         <w:pStyle w:val="Title"/>
+      </w:pPr>
+      <w:r>
+        <w:t>SPASSO – The Game</w:t>
+      </w:r>
+    </w:p>
+    <w:p>
+      <w:pPr>
+        <w:jc w:val="center"/>
+      </w:pPr>
+      <w:r>
+        <w:t>b</w:t>
+      </w:r>
+      <w:r>
+        <w:t>y. SPASSO</w:t>
+      </w:r>
+      <w:r>
+        <w:t xml:space="preserve"> Game Team</w:t>
+      </w:r>
+    </w:p>
+    <w:p/>
+    <w:p>
+      <w:pPr>
+        <w:pStyle w:val="Heading1"/>
+      </w:pPr>
+      <w:r>
+        <w:t>Game Identity</w:t>
+      </w:r>
+    </w:p>
+    <w:p>
+      <w:r>
+        <w:t>SPASSO – The Game, merupakan bentuk game digital dari permainan kartu dengan nama yang sama, dimana pemain saling berkompetisi mengumpulkan nilai dari berbagai jenis kartu yang tersedia.</w:t>
+      </w:r>
+    </w:p>
+    <w:p>
+      <w:pPr>
+        <w:pStyle w:val="Heading1"/>
+      </w:pPr>
+      <w:r>
+        <w:t>Design Pillars</w:t>
+      </w:r>
+    </w:p>
+    <w:p>
+      <w:r>
+        <w:t xml:space="preserve">Simpel </w:t>
+      </w:r>
+      <w:r>
+        <w:t>&amp;</w:t>
+      </w:r>
+      <w:r>
+        <w:t xml:space="preserve"> Mudah</w:t>
+      </w:r>
+      <w:r>
+        <w:t xml:space="preserve"> Dimainkan</w:t>
+      </w:r>
+    </w:p>
+    <w:p>
+      <w:pPr>
+        <w:pStyle w:val="Heading1"/>
+      </w:pPr>
+      <w:r>
+        <w:t>Genre / Story / Mechanics / Summary</w:t>
+      </w:r>
+    </w:p>
+    <w:p>
+      <w:pPr>
         <w:rPr>
           <w:rFonts w:hint="eastAsia"/>
         </w:rPr>
       </w:pPr>
       <w:r>
-        <w:t>SPASSO – The Game</w:t>
-      </w:r>
-    </w:p>
-    <w:p>
-      <w:pPr>
-        <w:jc w:val="center"/>
-      </w:pPr>
-      <w:r>
-        <w:t>By. SPASSO</w:t>
-      </w:r>
-      <w:r>
-        <w:t xml:space="preserve"> Game Team</w:t>
-      </w:r>
-    </w:p>
-    <w:p/>
+        <w:t xml:space="preserve">Game ini </w:t>
+      </w:r>
+      <w:r>
+        <w:t>mengajak pemain untuk</w:t>
+      </w:r>
+      <w:r>
+        <w:t xml:space="preserve"> </w:t>
+      </w:r>
+      <w:r>
+        <w:t>mengenal beberapa menu yang tersedia di SPASSO CAFE</w:t>
+      </w:r>
+      <w:r>
+        <w:t xml:space="preserve">. Pemain akan mengumpulkan poin dari </w:t>
+      </w:r>
+      <w:r>
+        <w:t>kartu – kartu menu tersebut dan pemain dengan poin tertinggi di akhir permainan akan menjadi pemendang.</w:t>
+      </w:r>
+    </w:p>
     <w:p>
       <w:pPr>
         <w:pStyle w:val="Heading1"/>
       </w:pPr>
       <w:r>
-        <w:t>Game Identity</w:t>
-      </w:r>
-    </w:p>
-    <w:p>
-      <w:r>
-        <w:t>SPASSO – The Game, merupakan bentuk game digital dari permainan kartu dengan nama yang sama, dimana pemain saling berkompetisi mengumpulkan nilai dari berbagai jenis kartu yang tersedia.</w:t>
-      </w:r>
+        <w:t>Features</w:t>
+      </w:r>
+    </w:p>
+    <w:p>
+      <w:r>
+        <w:t xml:space="preserve">Game ini </w:t>
+      </w:r>
+      <w:r>
+        <w:t>memiliki fitur</w:t>
+      </w:r>
+      <w:r>
+        <w:t>...</w:t>
+      </w:r>
+      <w:bookmarkStart w:id="0" w:name="_GoBack"/>
+      <w:bookmarkEnd w:id="0"/>
     </w:p>
     <w:p>
       <w:pPr>
         <w:pStyle w:val="Heading1"/>
       </w:pPr>
       <w:r>
-        <w:t>Design Pillars</w:t>
+        <w:t>Interface</w:t>
       </w:r>
     </w:p>
     <w:p>
@@ -53,16 +129,25 @@
         </w:rPr>
       </w:pPr>
       <w:r>
-        <w:t xml:space="preserve">Simpel </w:t>
-      </w:r>
-      <w:r>
-        <w:t>&amp;</w:t>
-      </w:r>
-      <w:r>
-        <w:t xml:space="preserve"> Mudah</w:t>
-      </w:r>
-      <w:r>
-        <w:t xml:space="preserve"> Dimainkan</w:t>
+        <w:t>Tampilan layar (interface) pada game ini..</w:t>
+      </w:r>
+      <w:r>
+        <w:t xml:space="preserve">. </w:t>
+      </w:r>
+      <w:r>
+        <w:t>Pemain dapat memainkan game ini dengan</w:t>
+      </w:r>
+      <w:r>
+        <w:t xml:space="preserve"> kendali </w:t>
+      </w:r>
+      <w:r>
+        <w:t>“point and click” pada kartu – kartu yang tersedia di jendela permaina</w:t>
+      </w:r>
+      <w:r>
+        <w:t>n</w:t>
+      </w:r>
+      <w:r>
+        <w:t>.</w:t>
       </w:r>
     </w:p>
     <w:p>
@@ -70,51 +155,6 @@
         <w:pStyle w:val="Heading1"/>
       </w:pPr>
       <w:r>
-        <w:t>Genre / Story / Mechanics / Summary</w:t>
-      </w:r>
-    </w:p>
-    <w:p>
-      <w:r>
-        <w:t xml:space="preserve">Game ini </w:t>
-      </w:r>
-      <w:r>
-        <w:t xml:space="preserve">mengajak pemain untuk </w:t>
-      </w:r>
-    </w:p>
-    <w:p>
-      <w:pPr>
-        <w:pStyle w:val="Heading1"/>
-      </w:pPr>
-      <w:r>
-        <w:t>Features</w:t>
-      </w:r>
-    </w:p>
-    <w:p>
-      <w:r>
-        <w:t xml:space="preserve">Game ini </w:t>
-      </w:r>
-      <w:r>
-        <w:t>memiliki fitur</w:t>
-      </w:r>
-    </w:p>
-    <w:p>
-      <w:pPr>
-        <w:pStyle w:val="Heading1"/>
-      </w:pPr>
-      <w:r>
-        <w:t>Interface</w:t>
-      </w:r>
-    </w:p>
-    <w:p>
-      <w:r>
-        <w:t>Pemain dapat memainkan game ini dengan</w:t>
-      </w:r>
-    </w:p>
-    <w:p>
-      <w:pPr>
-        <w:pStyle w:val="Heading1"/>
-      </w:pPr>
-      <w:r>
         <w:t>Art Style</w:t>
       </w:r>
     </w:p>
@@ -125,8 +165,6 @@
       <w:r>
         <w:t>Gambar yang digunakan pada game ini berasal dari menu yang tersedia pada SPASSO CAFE</w:t>
       </w:r>
-      <w:bookmarkStart w:id="0" w:name="_GoBack"/>
-      <w:bookmarkEnd w:id="0"/>
     </w:p>
     <w:p>
       <w:pPr>
@@ -650,6 +688,7 @@
     <w:lsdException w:name="HTML Sample" w:semiHidden="1" w:unhideWhenUsed="1"/>
     <w:lsdException w:name="HTML Typewriter" w:semiHidden="1" w:unhideWhenUsed="1"/>
     <w:lsdException w:name="HTML Variable" w:semiHidden="1" w:unhideWhenUsed="1"/>
+    <w:lsdException w:name="Normal Table" w:semiHidden="1" w:unhideWhenUsed="1"/>
     <w:lsdException w:name="annotation subject" w:semiHidden="1" w:unhideWhenUsed="1"/>
     <w:lsdException w:name="No List" w:semiHidden="1" w:unhideWhenUsed="1"/>
     <w:lsdException w:name="Outline List 1" w:semiHidden="1" w:unhideWhenUsed="1"/>
@@ -692,8 +731,11 @@
     <w:lsdException w:name="Table Contemporary" w:semiHidden="1" w:unhideWhenUsed="1"/>
     <w:lsdException w:name="Table Elegant" w:semiHidden="1" w:unhideWhenUsed="1"/>
     <w:lsdException w:name="Table Professional" w:semiHidden="1" w:unhideWhenUsed="1"/>
+    <w:lsdException w:name="Table Subtle 1" w:semiHidden="1" w:unhideWhenUsed="1"/>
     <w:lsdException w:name="Table Subtle 2" w:semiHidden="1" w:unhideWhenUsed="1"/>
     <w:lsdException w:name="Table Web 1" w:semiHidden="1" w:unhideWhenUsed="1"/>
+    <w:lsdException w:name="Table Web 2" w:semiHidden="1" w:unhideWhenUsed="1"/>
+    <w:lsdException w:name="Table Web 3" w:semiHidden="1" w:unhideWhenUsed="1"/>
     <w:lsdException w:name="Balloon Text" w:semiHidden="1" w:unhideWhenUsed="1"/>
     <w:lsdException w:name="Table Grid" w:uiPriority="39"/>
     <w:lsdException w:name="Table Theme" w:semiHidden="1" w:unhideWhenUsed="1"/>

--- a/Draft GDD.docx
+++ b/Draft GDD.docx
@@ -34,6 +34,9 @@
       </w:r>
     </w:p>
     <w:p>
+      <w:pPr>
+        <w:jc w:val="both"/>
+      </w:pPr>
       <w:r>
         <w:t>SPASSO – The Game, merupakan bentuk game digital dari permainan kartu dengan nama yang sama, dimana pemain saling berkompetisi mengumpulkan nilai dari berbagai jenis kartu yang tersedia.</w:t>
       </w:r>
@@ -70,27 +73,91 @@
     </w:p>
     <w:p>
       <w:pPr>
+        <w:jc w:val="both"/>
+      </w:pPr>
+      <w:r>
+        <w:t xml:space="preserve">Game </w:t>
+      </w:r>
+      <w:r>
+        <w:t xml:space="preserve">dengan genre </w:t>
+      </w:r>
+      <w:r>
         <w:rPr>
-          <w:rFonts w:hint="eastAsia"/>
+          <w:i/>
         </w:rPr>
+        <w:t>casual card game</w:t>
+      </w:r>
+      <w:r>
+        <w:t xml:space="preserve"> </w:t>
+      </w:r>
+      <w:r>
+        <w:t xml:space="preserve">ini </w:t>
+      </w:r>
+      <w:r>
+        <w:t>mengajak pemain untuk</w:t>
+      </w:r>
+      <w:r>
+        <w:t xml:space="preserve"> </w:t>
+      </w:r>
+      <w:r>
+        <w:t xml:space="preserve">mengumpulkan poin </w:t>
+      </w:r>
+      <w:r>
+        <w:t xml:space="preserve">dari kartu – kartu yang tersedia. </w:t>
+      </w:r>
+      <w:r>
+        <w:t>Pemain dengan poin tertinggi di akhir permainan akan menjadi pemenang.</w:t>
+      </w:r>
+    </w:p>
+    <w:p>
+      <w:pPr>
+        <w:jc w:val="both"/>
+      </w:pPr>
+      <w:r>
+        <w:t xml:space="preserve">Tema yang diambil game ini adalah ‘menu cafe’ </w:t>
+      </w:r>
+      <w:r>
+        <w:t xml:space="preserve">dengan rujukan SPASSO CAFE. Dengan demikian diharapkan pemain dapat </w:t>
+      </w:r>
+      <w:r>
+        <w:t>mengenal beberapa menu yang tersedia di SPASSO CAFE</w:t>
+      </w:r>
+      <w:r>
+        <w:t>.</w:t>
+      </w:r>
+    </w:p>
+    <w:p>
+      <w:pPr>
+        <w:pStyle w:val="Heading1"/>
+      </w:pPr>
+      <w:r>
+        <w:t>Features</w:t>
+      </w:r>
+    </w:p>
+    <w:p>
+      <w:pPr>
+        <w:jc w:val="both"/>
       </w:pPr>
       <w:r>
         <w:t xml:space="preserve">Game ini </w:t>
       </w:r>
       <w:r>
-        <w:t>mengajak pemain untuk</w:t>
-      </w:r>
-      <w:r>
-        <w:t xml:space="preserve"> </w:t>
-      </w:r>
-      <w:r>
-        <w:t>mengenal beberapa menu yang tersedia di SPASSO CAFE</w:t>
-      </w:r>
-      <w:r>
-        <w:t xml:space="preserve">. Pemain akan mengumpulkan poin dari </w:t>
-      </w:r>
-      <w:r>
-        <w:t>kartu – kartu menu tersebut dan pemain dengan poin tertinggi di akhir permainan akan menjadi pemendang.</w:t>
+        <w:t>memiliki fitur</w:t>
+      </w:r>
+      <w:r>
+        <w:t xml:space="preserve"> ‘no hand’ dimana </w:t>
+      </w:r>
+      <w:r>
+        <w:t xml:space="preserve">seluruh pemain meletakkan kartu yang dimiliki di </w:t>
+      </w:r>
+      <w:r>
+        <w:t>sisi mejanya sehingga seluruh pemain dapat melihat</w:t>
+      </w:r>
+      <w:r>
+        <w:t xml:space="preserve"> kartu yang dikumpulkan pemain lain. Fitur lain adalah adanya ‘counter’ (card deck / shop)</w:t>
+      </w:r>
+      <w:r>
+        <w:t xml:space="preserve"> sebagai tempat pemain memilih dan mengambil kartu yang diinginkan di setiap gilirannya.</w:t>
       </w:r>
     </w:p>
     <w:p>
@@ -98,70 +165,61 @@
         <w:pStyle w:val="Heading1"/>
       </w:pPr>
       <w:r>
-        <w:t>Features</w:t>
-      </w:r>
-    </w:p>
-    <w:p>
-      <w:r>
-        <w:t xml:space="preserve">Game ini </w:t>
-      </w:r>
-      <w:r>
-        <w:t>memiliki fitur</w:t>
-      </w:r>
-      <w:r>
-        <w:t>...</w:t>
+        <w:t>Interface</w:t>
+      </w:r>
+    </w:p>
+    <w:p>
+      <w:pPr>
+        <w:jc w:val="both"/>
+      </w:pPr>
+      <w:r>
+        <w:t>Tampilan layar (interface) pada game ini</w:t>
+      </w:r>
+      <w:r>
+        <w:t xml:space="preserve"> adalah </w:t>
+      </w:r>
+      <w:r>
+        <w:rPr>
+          <w:i/>
+        </w:rPr>
+        <w:t>table-top-view</w:t>
+      </w:r>
+      <w:r>
+        <w:t xml:space="preserve"> dimana sudut pandang tampilan dilihat dari atas meja permainan.</w:t>
       </w:r>
       <w:bookmarkStart w:id="0" w:name="_GoBack"/>
       <w:bookmarkEnd w:id="0"/>
+      <w:r>
+        <w:t xml:space="preserve"> </w:t>
+      </w:r>
+      <w:r>
+        <w:t>Pemain dapat memainkan game ini dengan</w:t>
+      </w:r>
+      <w:r>
+        <w:t xml:space="preserve"> kendali </w:t>
+      </w:r>
+      <w:r>
+        <w:t>“point and click” pada kartu – kartu yang tersedia di jendela permaina</w:t>
+      </w:r>
+      <w:r>
+        <w:t>n</w:t>
+      </w:r>
+      <w:r>
+        <w:t>.</w:t>
+      </w:r>
     </w:p>
     <w:p>
       <w:pPr>
         <w:pStyle w:val="Heading1"/>
       </w:pPr>
       <w:r>
-        <w:t>Interface</w:t>
-      </w:r>
-    </w:p>
-    <w:p>
-      <w:pPr>
-        <w:rPr>
-          <w:rFonts w:hint="eastAsia"/>
-        </w:rPr>
-      </w:pPr>
-      <w:r>
-        <w:t>Tampilan layar (interface) pada game ini..</w:t>
-      </w:r>
-      <w:r>
-        <w:t xml:space="preserve">. </w:t>
-      </w:r>
-      <w:r>
-        <w:t>Pemain dapat memainkan game ini dengan</w:t>
-      </w:r>
-      <w:r>
-        <w:t xml:space="preserve"> kendali </w:t>
-      </w:r>
-      <w:r>
-        <w:t>“point and click” pada kartu – kartu yang tersedia di jendela permaina</w:t>
-      </w:r>
-      <w:r>
-        <w:t>n</w:t>
-      </w:r>
-      <w:r>
-        <w:t>.</w:t>
-      </w:r>
-    </w:p>
-    <w:p>
-      <w:pPr>
-        <w:pStyle w:val="Heading1"/>
-      </w:pPr>
-      <w:r>
         <w:t>Art Style</w:t>
       </w:r>
     </w:p>
     <w:p>
-      <w:r>
-        <w:t>*</w:t>
-      </w:r>
+      <w:pPr>
+        <w:jc w:val="both"/>
+      </w:pPr>
       <w:r>
         <w:t>Gambar yang digunakan pada game ini berasal dari menu yang tersedia pada SPASSO CAFE</w:t>
       </w:r>

--- a/Draft GDD.docx
+++ b/Draft GDD.docx
@@ -103,15 +103,86 @@
         <w:t xml:space="preserve">mengumpulkan poin </w:t>
       </w:r>
       <w:r>
-        <w:t xml:space="preserve">dari kartu – kartu yang tersedia. </w:t>
-      </w:r>
-      <w:r>
-        <w:t>Pemain dengan poin tertinggi di akhir permainan akan menjadi pemenang.</w:t>
+        <w:t>dari kartu – kartu yang tersedia. Pemain dengan poin tertinggi di akhir permainan akan menjadi pemenang.</w:t>
       </w:r>
     </w:p>
     <w:p>
       <w:pPr>
         <w:jc w:val="both"/>
+        <w:rPr>
+          <w:rFonts w:hint="eastAsia"/>
+        </w:rPr>
+      </w:pPr>
+      <w:r>
+        <w:t xml:space="preserve">Pada awal permainan, pemain akan </w:t>
+      </w:r>
+      <w:r>
+        <w:t>ditempatkan melingkar dengan tumpukan kartu (deck) berada di bagian tenga</w:t>
+      </w:r>
+      <w:r>
+        <w:t xml:space="preserve">h. </w:t>
+      </w:r>
+      <w:r>
+        <w:t xml:space="preserve">Sebelum memulai giliran, </w:t>
+      </w:r>
+      <w:r>
+        <w:t xml:space="preserve">salah satu pemain akan diberikan </w:t>
+      </w:r>
+      <w:r>
+        <w:t xml:space="preserve">“1st marker” sebagai tanda </w:t>
+      </w:r>
+      <w:r>
+        <w:t xml:space="preserve">pada putaran tersebut ia mendapat giliran pertama. </w:t>
+      </w:r>
+      <w:r>
+        <w:t>Kemudia</w:t>
+      </w:r>
+      <w:r>
+        <w:t>n</w:t>
+      </w:r>
+      <w:r>
+        <w:t xml:space="preserve"> 5 kartu dari deck akan</w:t>
+      </w:r>
+      <w:r>
+        <w:t xml:space="preserve"> dibuka </w:t>
+      </w:r>
+      <w:r>
+        <w:t>dan pemain mengambil 1 kartu dari</w:t>
+      </w:r>
+      <w:r>
+        <w:t xml:space="preserve"> 5 kartu tersebut</w:t>
+      </w:r>
+      <w:r>
+        <w:t xml:space="preserve"> secara bergantian searah jarum jam</w:t>
+      </w:r>
+      <w:r>
+        <w:t>. Kartu yang tersisa akan dipindahkan di tumpukan sisa.</w:t>
+      </w:r>
+      <w:r>
+        <w:t xml:space="preserve"> Sebelum memulai putaran baru, “1st marker” akan di</w:t>
+      </w:r>
+      <w:r>
+        <w:t>geser</w:t>
+      </w:r>
+      <w:r>
+        <w:t xml:space="preserve"> ke pemain berikutnya searah jarum jam</w:t>
+      </w:r>
+      <w:r>
+        <w:t xml:space="preserve">. Kemudian </w:t>
+      </w:r>
+      <w:r>
+        <w:t xml:space="preserve">5 kartu baru dibuka dari deck dan permainan dilanjutkan hingga seluruh tumpukan kartu </w:t>
+      </w:r>
+      <w:r>
+        <w:t>di deck telah habis.</w:t>
+      </w:r>
+    </w:p>
+    <w:p>
+      <w:pPr>
+        <w:jc w:val="both"/>
+        <w:rPr>
+          <w:rFonts w:hint="eastAsia"/>
+        </w:rPr>
       </w:pPr>
       <w:r>
         <w:t xml:space="preserve">Tema yang diambil game ini adalah ‘menu cafe’ </w:t>
@@ -186,63 +257,414 @@
       </w:r>
       <w:r>
         <w:t xml:space="preserve"> dimana sudut pandang tampilan dilihat dari atas meja permainan.</w:t>
+      </w:r>
+      <w:r>
+        <w:t xml:space="preserve"> </w:t>
+      </w:r>
+      <w:r>
+        <w:t>Pemain dapat memainkan game ini dengan</w:t>
+      </w:r>
+      <w:r>
+        <w:t xml:space="preserve"> kendali </w:t>
+      </w:r>
+      <w:r>
+        <w:t>“point and click” pada kartu – kartu yang tersedia di jendela permaina</w:t>
+      </w:r>
+      <w:r>
+        <w:t>n</w:t>
+      </w:r>
+      <w:r>
+        <w:t>.</w:t>
+      </w:r>
+    </w:p>
+    <w:p>
+      <w:pPr>
+        <w:pStyle w:val="Heading1"/>
+      </w:pPr>
+      <w:r>
+        <w:t>Art Style</w:t>
+      </w:r>
+    </w:p>
+    <w:p>
+      <w:pPr>
+        <w:jc w:val="both"/>
+      </w:pPr>
+      <w:r>
+        <w:t>Gambar yang digunakan pada game ini berasal dari menu yang tersedia pada SPASSO CAFE</w:t>
+      </w:r>
+      <w:r>
+        <w:t>. Beberapa gambar yang akan digunakan:</w:t>
+      </w:r>
+    </w:p>
+    <w:p>
+      <w:pPr>
+        <w:jc w:val="center"/>
+      </w:pPr>
+      <w:r>
+        <w:lastRenderedPageBreak/>
+        <w:drawing>
+          <wp:inline distT="0" distB="0" distL="0" distR="0" wp14:anchorId="0B97D949" wp14:editId="4E402476">
+            <wp:extent cx="1348878" cy="1800000"/>
+            <wp:effectExtent l="0" t="0" r="3810" b="0"/>
+            <wp:docPr id="1" name="Picture 1"/>
+            <wp:cNvGraphicFramePr>
+              <a:graphicFrameLocks xmlns:a="http://schemas.openxmlformats.org/drawingml/2006/main" noChangeAspect="1"/>
+            </wp:cNvGraphicFramePr>
+            <a:graphic xmlns:a="http://schemas.openxmlformats.org/drawingml/2006/main">
+              <a:graphicData uri="http://schemas.openxmlformats.org/drawingml/2006/picture">
+                <pic:pic xmlns:pic="http://schemas.openxmlformats.org/drawingml/2006/picture">
+                  <pic:nvPicPr>
+                    <pic:cNvPr id="0" name="Picture 1"/>
+                    <pic:cNvPicPr>
+                      <a:picLocks noChangeAspect="1" noChangeArrowheads="1"/>
+                    </pic:cNvPicPr>
+                  </pic:nvPicPr>
+                  <pic:blipFill>
+                    <a:blip r:embed="rId5" cstate="print">
+                      <a:extLst>
+                        <a:ext uri="{28A0092B-C50C-407E-A947-70E740481C1C}">
+                          <a14:useLocalDpi xmlns:a14="http://schemas.microsoft.com/office/drawing/2010/main" val="0"/>
+                        </a:ext>
+                      </a:extLst>
+                    </a:blip>
+                    <a:srcRect/>
+                    <a:stretch>
+                      <a:fillRect/>
+                    </a:stretch>
+                  </pic:blipFill>
+                  <pic:spPr bwMode="auto">
+                    <a:xfrm>
+                      <a:off x="0" y="0"/>
+                      <a:ext cx="1348878" cy="1800000"/>
+                    </a:xfrm>
+                    <a:prstGeom prst="rect">
+                      <a:avLst/>
+                    </a:prstGeom>
+                    <a:noFill/>
+                    <a:ln>
+                      <a:noFill/>
+                    </a:ln>
+                  </pic:spPr>
+                </pic:pic>
+              </a:graphicData>
+            </a:graphic>
+          </wp:inline>
+        </w:drawing>
+      </w:r>
+      <w:r>
+        <w:t xml:space="preserve">     </w:t>
+      </w:r>
+      <w:r>
+        <w:rPr>
+          <w:rFonts w:hint="eastAsia"/>
+        </w:rPr>
+        <w:drawing>
+          <wp:inline distT="0" distB="0" distL="0" distR="0" wp14:anchorId="2C3D92F0" wp14:editId="3815C01A">
+            <wp:extent cx="1348878" cy="1800000"/>
+            <wp:effectExtent l="0" t="0" r="3810" b="0"/>
+            <wp:docPr id="3" name="Picture 3"/>
+            <wp:cNvGraphicFramePr>
+              <a:graphicFrameLocks xmlns:a="http://schemas.openxmlformats.org/drawingml/2006/main" noChangeAspect="1"/>
+            </wp:cNvGraphicFramePr>
+            <a:graphic xmlns:a="http://schemas.openxmlformats.org/drawingml/2006/main">
+              <a:graphicData uri="http://schemas.openxmlformats.org/drawingml/2006/picture">
+                <pic:pic xmlns:pic="http://schemas.openxmlformats.org/drawingml/2006/picture">
+                  <pic:nvPicPr>
+                    <pic:cNvPr id="0" name="Picture 3"/>
+                    <pic:cNvPicPr>
+                      <a:picLocks noChangeAspect="1" noChangeArrowheads="1"/>
+                    </pic:cNvPicPr>
+                  </pic:nvPicPr>
+                  <pic:blipFill>
+                    <a:blip r:embed="rId6" cstate="print">
+                      <a:extLst>
+                        <a:ext uri="{28A0092B-C50C-407E-A947-70E740481C1C}">
+                          <a14:useLocalDpi xmlns:a14="http://schemas.microsoft.com/office/drawing/2010/main" val="0"/>
+                        </a:ext>
+                      </a:extLst>
+                    </a:blip>
+                    <a:srcRect/>
+                    <a:stretch>
+                      <a:fillRect/>
+                    </a:stretch>
+                  </pic:blipFill>
+                  <pic:spPr bwMode="auto">
+                    <a:xfrm>
+                      <a:off x="0" y="0"/>
+                      <a:ext cx="1348878" cy="1800000"/>
+                    </a:xfrm>
+                    <a:prstGeom prst="rect">
+                      <a:avLst/>
+                    </a:prstGeom>
+                    <a:noFill/>
+                    <a:ln>
+                      <a:noFill/>
+                    </a:ln>
+                  </pic:spPr>
+                </pic:pic>
+              </a:graphicData>
+            </a:graphic>
+          </wp:inline>
+        </w:drawing>
+      </w:r>
+      <w:r>
+        <w:t xml:space="preserve">     </w:t>
+      </w:r>
+      <w:r>
+        <w:rPr>
+          <w:rFonts w:hint="eastAsia"/>
+        </w:rPr>
+        <w:drawing>
+          <wp:inline distT="0" distB="0" distL="0" distR="0" wp14:anchorId="37AA7200" wp14:editId="254A25B1">
+            <wp:extent cx="1348878" cy="1800000"/>
+            <wp:effectExtent l="0" t="0" r="3810" b="0"/>
+            <wp:docPr id="4" name="Picture 4"/>
+            <wp:cNvGraphicFramePr>
+              <a:graphicFrameLocks xmlns:a="http://schemas.openxmlformats.org/drawingml/2006/main" noChangeAspect="1"/>
+            </wp:cNvGraphicFramePr>
+            <a:graphic xmlns:a="http://schemas.openxmlformats.org/drawingml/2006/main">
+              <a:graphicData uri="http://schemas.openxmlformats.org/drawingml/2006/picture">
+                <pic:pic xmlns:pic="http://schemas.openxmlformats.org/drawingml/2006/picture">
+                  <pic:nvPicPr>
+                    <pic:cNvPr id="0" name="Picture 4"/>
+                    <pic:cNvPicPr>
+                      <a:picLocks noChangeAspect="1" noChangeArrowheads="1"/>
+                    </pic:cNvPicPr>
+                  </pic:nvPicPr>
+                  <pic:blipFill>
+                    <a:blip r:embed="rId7" cstate="print">
+                      <a:extLst>
+                        <a:ext uri="{28A0092B-C50C-407E-A947-70E740481C1C}">
+                          <a14:useLocalDpi xmlns:a14="http://schemas.microsoft.com/office/drawing/2010/main" val="0"/>
+                        </a:ext>
+                      </a:extLst>
+                    </a:blip>
+                    <a:srcRect/>
+                    <a:stretch>
+                      <a:fillRect/>
+                    </a:stretch>
+                  </pic:blipFill>
+                  <pic:spPr bwMode="auto">
+                    <a:xfrm>
+                      <a:off x="0" y="0"/>
+                      <a:ext cx="1348878" cy="1800000"/>
+                    </a:xfrm>
+                    <a:prstGeom prst="rect">
+                      <a:avLst/>
+                    </a:prstGeom>
+                    <a:noFill/>
+                    <a:ln>
+                      <a:noFill/>
+                    </a:ln>
+                  </pic:spPr>
+                </pic:pic>
+              </a:graphicData>
+            </a:graphic>
+          </wp:inline>
+        </w:drawing>
+      </w:r>
+    </w:p>
+    <w:p>
+      <w:pPr>
+        <w:jc w:val="center"/>
+        <w:rPr>
+          <w:rFonts w:hint="eastAsia"/>
+        </w:rPr>
+      </w:pPr>
+      <w:r>
+        <w:rPr>
+          <w:rFonts w:hint="eastAsia"/>
+        </w:rPr>
+        <w:drawing>
+          <wp:inline distT="0" distB="0" distL="0" distR="0" wp14:anchorId="479518A1" wp14:editId="1E4C0A95">
+            <wp:extent cx="1013348" cy="1800000"/>
+            <wp:effectExtent l="0" t="0" r="0" b="0"/>
+            <wp:docPr id="5" name="Picture 5"/>
+            <wp:cNvGraphicFramePr>
+              <a:graphicFrameLocks xmlns:a="http://schemas.openxmlformats.org/drawingml/2006/main" noChangeAspect="1"/>
+            </wp:cNvGraphicFramePr>
+            <a:graphic xmlns:a="http://schemas.openxmlformats.org/drawingml/2006/main">
+              <a:graphicData uri="http://schemas.openxmlformats.org/drawingml/2006/picture">
+                <pic:pic xmlns:pic="http://schemas.openxmlformats.org/drawingml/2006/picture">
+                  <pic:nvPicPr>
+                    <pic:cNvPr id="0" name="Picture 5"/>
+                    <pic:cNvPicPr>
+                      <a:picLocks noChangeAspect="1" noChangeArrowheads="1"/>
+                    </pic:cNvPicPr>
+                  </pic:nvPicPr>
+                  <pic:blipFill>
+                    <a:blip r:embed="rId8" cstate="print">
+                      <a:extLst>
+                        <a:ext uri="{28A0092B-C50C-407E-A947-70E740481C1C}">
+                          <a14:useLocalDpi xmlns:a14="http://schemas.microsoft.com/office/drawing/2010/main" val="0"/>
+                        </a:ext>
+                      </a:extLst>
+                    </a:blip>
+                    <a:srcRect/>
+                    <a:stretch>
+                      <a:fillRect/>
+                    </a:stretch>
+                  </pic:blipFill>
+                  <pic:spPr bwMode="auto">
+                    <a:xfrm>
+                      <a:off x="0" y="0"/>
+                      <a:ext cx="1013348" cy="1800000"/>
+                    </a:xfrm>
+                    <a:prstGeom prst="rect">
+                      <a:avLst/>
+                    </a:prstGeom>
+                    <a:noFill/>
+                    <a:ln>
+                      <a:noFill/>
+                    </a:ln>
+                  </pic:spPr>
+                </pic:pic>
+              </a:graphicData>
+            </a:graphic>
+          </wp:inline>
+        </w:drawing>
+      </w:r>
+      <w:r>
+        <w:t xml:space="preserve">     </w:t>
+      </w:r>
+      <w:r>
+        <w:rPr>
+          <w:rFonts w:hint="eastAsia"/>
+        </w:rPr>
+        <w:drawing>
+          <wp:inline distT="0" distB="0" distL="0" distR="0" wp14:anchorId="44CA2BED" wp14:editId="49E88396">
+            <wp:extent cx="1013348" cy="1800000"/>
+            <wp:effectExtent l="0" t="0" r="0" b="0"/>
+            <wp:docPr id="6" name="Picture 6"/>
+            <wp:cNvGraphicFramePr>
+              <a:graphicFrameLocks xmlns:a="http://schemas.openxmlformats.org/drawingml/2006/main" noChangeAspect="1"/>
+            </wp:cNvGraphicFramePr>
+            <a:graphic xmlns:a="http://schemas.openxmlformats.org/drawingml/2006/main">
+              <a:graphicData uri="http://schemas.openxmlformats.org/drawingml/2006/picture">
+                <pic:pic xmlns:pic="http://schemas.openxmlformats.org/drawingml/2006/picture">
+                  <pic:nvPicPr>
+                    <pic:cNvPr id="0" name="Picture 6"/>
+                    <pic:cNvPicPr>
+                      <a:picLocks noChangeAspect="1" noChangeArrowheads="1"/>
+                    </pic:cNvPicPr>
+                  </pic:nvPicPr>
+                  <pic:blipFill>
+                    <a:blip r:embed="rId9" cstate="print">
+                      <a:extLst>
+                        <a:ext uri="{28A0092B-C50C-407E-A947-70E740481C1C}">
+                          <a14:useLocalDpi xmlns:a14="http://schemas.microsoft.com/office/drawing/2010/main" val="0"/>
+                        </a:ext>
+                      </a:extLst>
+                    </a:blip>
+                    <a:srcRect/>
+                    <a:stretch>
+                      <a:fillRect/>
+                    </a:stretch>
+                  </pic:blipFill>
+                  <pic:spPr bwMode="auto">
+                    <a:xfrm>
+                      <a:off x="0" y="0"/>
+                      <a:ext cx="1013348" cy="1800000"/>
+                    </a:xfrm>
+                    <a:prstGeom prst="rect">
+                      <a:avLst/>
+                    </a:prstGeom>
+                    <a:noFill/>
+                    <a:ln>
+                      <a:noFill/>
+                    </a:ln>
+                  </pic:spPr>
+                </pic:pic>
+              </a:graphicData>
+            </a:graphic>
+          </wp:inline>
+        </w:drawing>
+      </w:r>
+      <w:r>
+        <w:t xml:space="preserve">     </w:t>
+      </w:r>
+      <w:r>
+        <w:rPr>
+          <w:rFonts w:hint="eastAsia"/>
+        </w:rPr>
+        <w:drawing>
+          <wp:inline distT="0" distB="0" distL="0" distR="0" wp14:anchorId="017BC44D" wp14:editId="2C1A6FA3">
+            <wp:extent cx="1350562" cy="1800000"/>
+            <wp:effectExtent l="0" t="0" r="2540" b="0"/>
+            <wp:docPr id="7" name="Picture 7"/>
+            <wp:cNvGraphicFramePr>
+              <a:graphicFrameLocks xmlns:a="http://schemas.openxmlformats.org/drawingml/2006/main" noChangeAspect="1"/>
+            </wp:cNvGraphicFramePr>
+            <a:graphic xmlns:a="http://schemas.openxmlformats.org/drawingml/2006/main">
+              <a:graphicData uri="http://schemas.openxmlformats.org/drawingml/2006/picture">
+                <pic:pic xmlns:pic="http://schemas.openxmlformats.org/drawingml/2006/picture">
+                  <pic:nvPicPr>
+                    <pic:cNvPr id="0" name="Picture 7"/>
+                    <pic:cNvPicPr>
+                      <a:picLocks noChangeAspect="1" noChangeArrowheads="1"/>
+                    </pic:cNvPicPr>
+                  </pic:nvPicPr>
+                  <pic:blipFill>
+                    <a:blip r:embed="rId10" cstate="print">
+                      <a:extLst>
+                        <a:ext uri="{28A0092B-C50C-407E-A947-70E740481C1C}">
+                          <a14:useLocalDpi xmlns:a14="http://schemas.microsoft.com/office/drawing/2010/main" val="0"/>
+                        </a:ext>
+                      </a:extLst>
+                    </a:blip>
+                    <a:srcRect/>
+                    <a:stretch>
+                      <a:fillRect/>
+                    </a:stretch>
+                  </pic:blipFill>
+                  <pic:spPr bwMode="auto">
+                    <a:xfrm>
+                      <a:off x="0" y="0"/>
+                      <a:ext cx="1350562" cy="1800000"/>
+                    </a:xfrm>
+                    <a:prstGeom prst="rect">
+                      <a:avLst/>
+                    </a:prstGeom>
+                    <a:noFill/>
+                    <a:ln>
+                      <a:noFill/>
+                    </a:ln>
+                  </pic:spPr>
+                </pic:pic>
+              </a:graphicData>
+            </a:graphic>
+          </wp:inline>
+        </w:drawing>
+      </w:r>
+    </w:p>
+    <w:p>
+      <w:pPr>
+        <w:pStyle w:val="Heading1"/>
+      </w:pPr>
+      <w:r>
+        <w:t>Sound / Music</w:t>
+      </w:r>
+    </w:p>
+    <w:p>
+      <w:pPr>
+        <w:rPr>
+          <w:rFonts w:hint="eastAsia"/>
+        </w:rPr>
+      </w:pPr>
+      <w:r>
+        <w:t xml:space="preserve">Background music yang digunakan pada game ini bertema classic </w:t>
+      </w:r>
+      <w:r>
+        <w:t>–</w:t>
+      </w:r>
+      <w:r>
+        <w:t xml:space="preserve"> acoustic</w:t>
+      </w:r>
+      <w:r>
+        <w:t>.</w:t>
       </w:r>
       <w:bookmarkStart w:id="0" w:name="_GoBack"/>
       <w:bookmarkEnd w:id="0"/>
-      <w:r>
-        <w:t xml:space="preserve"> </w:t>
-      </w:r>
-      <w:r>
-        <w:t>Pemain dapat memainkan game ini dengan</w:t>
-      </w:r>
-      <w:r>
-        <w:t xml:space="preserve"> kendali </w:t>
-      </w:r>
-      <w:r>
-        <w:t>“point and click” pada kartu – kartu yang tersedia di jendela permaina</w:t>
-      </w:r>
-      <w:r>
-        <w:t>n</w:t>
-      </w:r>
-      <w:r>
-        <w:t>.</w:t>
-      </w:r>
-    </w:p>
-    <w:p>
-      <w:pPr>
-        <w:pStyle w:val="Heading1"/>
-      </w:pPr>
-      <w:r>
-        <w:t>Art Style</w:t>
-      </w:r>
-    </w:p>
-    <w:p>
-      <w:pPr>
-        <w:jc w:val="both"/>
-      </w:pPr>
-      <w:r>
-        <w:t>Gambar yang digunakan pada game ini berasal dari menu yang tersedia pada SPASSO CAFE</w:t>
-      </w:r>
-    </w:p>
-    <w:p>
-      <w:pPr>
-        <w:pStyle w:val="Heading1"/>
-      </w:pPr>
-      <w:r>
-        <w:t>Sound / Music</w:t>
-      </w:r>
-    </w:p>
-    <w:p>
-      <w:pPr>
-        <w:pStyle w:val="ListParagraph"/>
-        <w:numPr>
-          <w:ilvl w:val="0"/>
-          <w:numId w:val="2"/>
-        </w:numPr>
-      </w:pPr>
-      <w:r>
-        <w:t>Classic / Casual music?</w:t>
-      </w:r>
     </w:p>
     <w:p>
       <w:pPr>
@@ -304,10 +726,34 @@
         <w:t xml:space="preserve">: </w:t>
       </w:r>
       <w:r>
-        <w:t>?</w:t>
-      </w:r>
-      <w:r>
-        <w:t xml:space="preserve"> complete – dd/mm/yyyy</w:t>
+        <w:t>Koleksi aset, music, sfx</w:t>
+      </w:r>
+      <w:r>
+        <w:t xml:space="preserve"> + sketsa</w:t>
+      </w:r>
+      <w:r>
+        <w:t xml:space="preserve"> UI</w:t>
+      </w:r>
+      <w:r>
+        <w:t xml:space="preserve"> complete – </w:t>
+      </w:r>
+      <w:r>
+        <w:t>1</w:t>
+      </w:r>
+      <w:r>
+        <w:t>0</w:t>
+      </w:r>
+      <w:r>
+        <w:t>/</w:t>
+      </w:r>
+      <w:r>
+        <w:t>05</w:t>
+      </w:r>
+      <w:r>
+        <w:t>/</w:t>
+      </w:r>
+      <w:r>
+        <w:t>2019</w:t>
       </w:r>
     </w:p>
     <w:p>
@@ -329,10 +775,22 @@
         <w:t xml:space="preserve">: </w:t>
       </w:r>
       <w:r>
-        <w:t>?</w:t>
-      </w:r>
-      <w:r>
-        <w:t xml:space="preserve"> complete – dd/mm/yyyy</w:t>
+        <w:t>Dummy mechanic &amp; gameplay</w:t>
+      </w:r>
+      <w:r>
+        <w:t xml:space="preserve"> complete – </w:t>
+      </w:r>
+      <w:r>
+        <w:t>2</w:t>
+      </w:r>
+      <w:r>
+        <w:t>4/05</w:t>
+      </w:r>
+      <w:r>
+        <w:t>/</w:t>
+      </w:r>
+      <w:r>
+        <w:t>2019</w:t>
       </w:r>
     </w:p>
     <w:p>
@@ -351,13 +809,22 @@
         <w:t>Milestone 3</w:t>
       </w:r>
       <w:r>
-        <w:t xml:space="preserve">: </w:t>
-      </w:r>
-      <w:r>
-        <w:t>?</w:t>
-      </w:r>
-      <w:r>
-        <w:t xml:space="preserve"> complete – dd/mm/yyyy</w:t>
+        <w:rPr>
+          <w:bCs/>
+        </w:rPr>
+        <w:t>:</w:t>
+      </w:r>
+      <w:r>
+        <w:rPr>
+          <w:bCs/>
+        </w:rPr>
+        <w:t xml:space="preserve"> </w:t>
+      </w:r>
+      <w:r>
+        <w:rPr>
+          <w:bCs/>
+        </w:rPr>
+        <w:t>Alpha test complete – 07/06/2019</w:t>
       </w:r>
     </w:p>
     <w:p>
@@ -373,16 +840,41 @@
           <w:b/>
           <w:bCs/>
         </w:rPr>
-        <w:t>Milestone 4</w:t>
+        <w:t xml:space="preserve">Milestone </w:t>
+      </w:r>
+      <w:r>
+        <w:rPr>
+          <w:b/>
+          <w:bCs/>
+        </w:rPr>
+        <w:t>4</w:t>
       </w:r>
       <w:r>
         <w:t xml:space="preserve">: </w:t>
       </w:r>
       <w:r>
-        <w:t>?</w:t>
-      </w:r>
-      <w:r>
-        <w:t xml:space="preserve"> complete – dd/mm/yyyy</w:t>
+        <w:t>I</w:t>
+      </w:r>
+      <w:r>
+        <w:t>nterface</w:t>
+      </w:r>
+      <w:r>
+        <w:t xml:space="preserve"> complete – </w:t>
+      </w:r>
+      <w:r>
+        <w:t>14</w:t>
+      </w:r>
+      <w:r>
+        <w:t>/</w:t>
+      </w:r>
+      <w:r>
+        <w:t>06</w:t>
+      </w:r>
+      <w:r>
+        <w:t>/</w:t>
+      </w:r>
+      <w:r>
+        <w:t>2019</w:t>
       </w:r>
     </w:p>
     <w:p>
@@ -398,10 +890,25 @@
           <w:b/>
           <w:bCs/>
         </w:rPr>
-        <w:t>Launch Day</w:t>
-      </w:r>
-      <w:r>
-        <w:t>: dd/mm/yyyy</w:t>
+        <w:t>BETA Release</w:t>
+      </w:r>
+      <w:r>
+        <w:t xml:space="preserve">: </w:t>
+      </w:r>
+      <w:r>
+        <w:t>21</w:t>
+      </w:r>
+      <w:r>
+        <w:t>/</w:t>
+      </w:r>
+      <w:r>
+        <w:t>06</w:t>
+      </w:r>
+      <w:r>
+        <w:t>/</w:t>
+      </w:r>
+      <w:r>
+        <w:t>2019</w:t>
       </w:r>
     </w:p>
     <w:sectPr>
@@ -1166,6 +1673,37 @@
       <w:contextualSpacing/>
     </w:pPr>
   </w:style>
+  <w:style w:type="paragraph" w:styleId="BalloonText">
+    <w:name w:val="Balloon Text"/>
+    <w:basedOn w:val="Normal"/>
+    <w:link w:val="BalloonTextChar"/>
+    <w:uiPriority w:val="99"/>
+    <w:semiHidden/>
+    <w:unhideWhenUsed/>
+    <w:rsid w:val="00120B3F"/>
+    <w:pPr>
+      <w:spacing w:after="0" w:line="240" w:lineRule="auto"/>
+    </w:pPr>
+    <w:rPr>
+      <w:rFonts w:ascii="Segoe UI" w:hAnsi="Segoe UI" w:cs="Segoe UI"/>
+      <w:sz w:val="18"/>
+      <w:szCs w:val="18"/>
+    </w:rPr>
+  </w:style>
+  <w:style w:type="character" w:customStyle="1" w:styleId="BalloonTextChar">
+    <w:name w:val="Balloon Text Char"/>
+    <w:basedOn w:val="DefaultParagraphFont"/>
+    <w:link w:val="BalloonText"/>
+    <w:uiPriority w:val="99"/>
+    <w:semiHidden/>
+    <w:rsid w:val="00120B3F"/>
+    <w:rPr>
+      <w:rFonts w:ascii="Segoe UI" w:hAnsi="Segoe UI" w:cs="Segoe UI"/>
+      <w:noProof/>
+      <w:sz w:val="18"/>
+      <w:szCs w:val="18"/>
+    </w:rPr>
+  </w:style>
 </w:styles>
 </file>
 

--- a/Draft GDD.docx
+++ b/Draft GDD.docx
@@ -109,185 +109,282 @@
     <w:p>
       <w:pPr>
         <w:jc w:val="both"/>
+      </w:pPr>
+      <w:r>
+        <w:t xml:space="preserve">Pada awal permainan, pemain akan </w:t>
+      </w:r>
+      <w:r>
+        <w:t>ditempatkan melingkar dengan tumpukan kartu (deck) berada di bagian tenga</w:t>
+      </w:r>
+      <w:r>
+        <w:t xml:space="preserve">h. </w:t>
+      </w:r>
+      <w:r>
+        <w:t xml:space="preserve">Sebelum memulai giliran, </w:t>
+      </w:r>
+      <w:r>
+        <w:t xml:space="preserve">salah satu pemain akan diberikan </w:t>
+      </w:r>
+      <w:r>
+        <w:t xml:space="preserve">“1st marker” sebagai tanda </w:t>
+      </w:r>
+      <w:r>
+        <w:t xml:space="preserve">pada putaran tersebut ia mendapat giliran pertama. </w:t>
+      </w:r>
+      <w:r>
+        <w:t>Kemudia</w:t>
+      </w:r>
+      <w:r>
+        <w:t>n</w:t>
+      </w:r>
+      <w:r>
+        <w:t xml:space="preserve"> 5 kartu dari deck akan</w:t>
+      </w:r>
+      <w:r>
+        <w:t xml:space="preserve"> dibuka </w:t>
+      </w:r>
+      <w:r>
+        <w:t>dan pemain mengambil 1 kartu dari</w:t>
+      </w:r>
+      <w:r>
+        <w:t xml:space="preserve"> 5 kartu tersebut</w:t>
+      </w:r>
+      <w:r>
+        <w:t xml:space="preserve"> secara bergantian searah jarum jam</w:t>
+      </w:r>
+      <w:r>
+        <w:t>. Kartu yang tersisa akan dipindahkan di tumpukan sisa.</w:t>
+      </w:r>
+      <w:r>
+        <w:t xml:space="preserve"> Sebelum memulai putaran baru, “1st marker” akan di</w:t>
+      </w:r>
+      <w:r>
+        <w:t>geser</w:t>
+      </w:r>
+      <w:r>
+        <w:t xml:space="preserve"> ke pemain berikutnya searah jarum jam</w:t>
+      </w:r>
+      <w:r>
+        <w:t xml:space="preserve">. Kemudian </w:t>
+      </w:r>
+      <w:r>
+        <w:t xml:space="preserve">5 kartu baru dibuka dari deck dan permainan dilanjutkan hingga seluruh tumpukan kartu </w:t>
+      </w:r>
+      <w:r>
+        <w:t>di deck telah habis.</w:t>
+      </w:r>
+    </w:p>
+    <w:p>
+      <w:pPr>
+        <w:jc w:val="both"/>
+      </w:pPr>
+      <w:r>
+        <w:t xml:space="preserve">Tema yang diambil game ini adalah ‘menu cafe’ </w:t>
+      </w:r>
+      <w:r>
+        <w:t xml:space="preserve">dengan rujukan SPASSO CAFE. Dengan demikian diharapkan pemain dapat </w:t>
+      </w:r>
+      <w:r>
+        <w:t>mengenal beberapa menu yang tersedia di SPASSO CAFE</w:t>
+      </w:r>
+      <w:r>
+        <w:t>.</w:t>
+      </w:r>
+    </w:p>
+    <w:p>
+      <w:pPr>
+        <w:pStyle w:val="Heading1"/>
+      </w:pPr>
+      <w:r>
+        <w:t>Features</w:t>
+      </w:r>
+    </w:p>
+    <w:p>
+      <w:pPr>
+        <w:jc w:val="both"/>
+      </w:pPr>
+      <w:r>
+        <w:t xml:space="preserve">Game ini </w:t>
+      </w:r>
+      <w:r>
+        <w:t>memiliki fitur</w:t>
+      </w:r>
+      <w:r>
+        <w:t xml:space="preserve"> ‘no hand’ dimana </w:t>
+      </w:r>
+      <w:r>
+        <w:t xml:space="preserve">seluruh pemain meletakkan kartu yang dimiliki di </w:t>
+      </w:r>
+      <w:r>
+        <w:t>sisi mejanya sehingga seluruh pemain dapat melihat</w:t>
+      </w:r>
+      <w:r>
+        <w:t xml:space="preserve"> kartu yang dikumpulkan pemain lain. Fitur lain adalah adanya ‘counter’ (card deck / shop)</w:t>
+      </w:r>
+      <w:r>
+        <w:t xml:space="preserve"> sebagai tempat pemain memilih dan mengambil kartu yang diinginkan di setiap gilirannya.</w:t>
+      </w:r>
+    </w:p>
+    <w:p>
+      <w:pPr>
+        <w:rPr>
+          <w:rFonts w:asciiTheme="majorHAnsi" w:eastAsiaTheme="majorEastAsia" w:hAnsiTheme="majorHAnsi" w:cstheme="majorBidi"/>
+          <w:color w:val="2E74B5" w:themeColor="accent1" w:themeShade="BF"/>
+          <w:sz w:val="32"/>
+          <w:szCs w:val="32"/>
+        </w:rPr>
+      </w:pPr>
+      <w:r>
+        <w:br w:type="page"/>
+      </w:r>
+    </w:p>
+    <w:p>
+      <w:pPr>
+        <w:pStyle w:val="Heading1"/>
+      </w:pPr>
+      <w:r>
+        <w:lastRenderedPageBreak/>
+        <w:t>Interface</w:t>
+      </w:r>
+    </w:p>
+    <w:p>
+      <w:pPr>
+        <w:jc w:val="both"/>
+      </w:pPr>
+      <w:r>
+        <w:t>Tampilan layar (interface) pada game ini</w:t>
+      </w:r>
+      <w:r>
+        <w:t xml:space="preserve"> adalah </w:t>
+      </w:r>
+      <w:r>
+        <w:rPr>
+          <w:i/>
+        </w:rPr>
+        <w:t>table-top-view</w:t>
+      </w:r>
+      <w:r>
+        <w:t xml:space="preserve"> dimana sudut pandang tampilan dilihat dari atas meja permainan.</w:t>
+      </w:r>
+      <w:r>
+        <w:t xml:space="preserve"> </w:t>
+      </w:r>
+      <w:r>
+        <w:t>Pemain dapat memainkan game ini dengan</w:t>
+      </w:r>
+      <w:r>
+        <w:t xml:space="preserve"> kendali </w:t>
+      </w:r>
+      <w:r>
+        <w:t>“point and click” pada kartu – kartu yang tersedia di jendela permaina</w:t>
+      </w:r>
+      <w:r>
+        <w:t>n</w:t>
+      </w:r>
+      <w:r>
+        <w:t>.</w:t>
+      </w:r>
+    </w:p>
+    <w:p>
+      <w:pPr>
+        <w:jc w:val="center"/>
+      </w:pPr>
+      <w:r>
+        <w:drawing>
+          <wp:inline distT="0" distB="0" distL="0" distR="0" wp14:anchorId="25E7D515" wp14:editId="417E47D8">
+            <wp:extent cx="5248275" cy="3124200"/>
+            <wp:effectExtent l="0" t="0" r="9525" b="0"/>
+            <wp:docPr id="2" name="Picture 2"/>
+            <wp:cNvGraphicFramePr>
+              <a:graphicFrameLocks xmlns:a="http://schemas.openxmlformats.org/drawingml/2006/main" noChangeAspect="1"/>
+            </wp:cNvGraphicFramePr>
+            <a:graphic xmlns:a="http://schemas.openxmlformats.org/drawingml/2006/main">
+              <a:graphicData uri="http://schemas.openxmlformats.org/drawingml/2006/picture">
+                <pic:pic xmlns:pic="http://schemas.openxmlformats.org/drawingml/2006/picture">
+                  <pic:nvPicPr>
+                    <pic:cNvPr id="0" name="Picture 1"/>
+                    <pic:cNvPicPr>
+                      <a:picLocks noChangeAspect="1" noChangeArrowheads="1"/>
+                    </pic:cNvPicPr>
+                  </pic:nvPicPr>
+                  <pic:blipFill rotWithShape="1">
+                    <a:blip r:embed="rId5" cstate="print">
+                      <a:extLst>
+                        <a:ext uri="{28A0092B-C50C-407E-A947-70E740481C1C}">
+                          <a14:useLocalDpi xmlns:a14="http://schemas.microsoft.com/office/drawing/2010/main" val="0"/>
+                        </a:ext>
+                      </a:extLst>
+                    </a:blip>
+                    <a:srcRect l="8319" b="2958"/>
+                    <a:stretch/>
+                  </pic:blipFill>
+                  <pic:spPr bwMode="auto">
+                    <a:xfrm>
+                      <a:off x="0" y="0"/>
+                      <a:ext cx="5248275" cy="3124200"/>
+                    </a:xfrm>
+                    <a:prstGeom prst="rect">
+                      <a:avLst/>
+                    </a:prstGeom>
+                    <a:noFill/>
+                    <a:ln>
+                      <a:noFill/>
+                    </a:ln>
+                    <a:extLst>
+                      <a:ext uri="{53640926-AAD7-44D8-BBD7-CCE9431645EC}">
+                        <a14:shadowObscured xmlns:a14="http://schemas.microsoft.com/office/drawing/2010/main"/>
+                      </a:ext>
+                    </a:extLst>
+                  </pic:spPr>
+                </pic:pic>
+              </a:graphicData>
+            </a:graphic>
+          </wp:inline>
+        </w:drawing>
+      </w:r>
+    </w:p>
+    <w:p>
+      <w:pPr>
+        <w:jc w:val="center"/>
         <w:rPr>
           <w:rFonts w:hint="eastAsia"/>
-        </w:rPr>
-      </w:pPr>
-      <w:r>
-        <w:t xml:space="preserve">Pada awal permainan, pemain akan </w:t>
-      </w:r>
-      <w:r>
-        <w:t>ditempatkan melingkar dengan tumpukan kartu (deck) berada di bagian tenga</w:t>
-      </w:r>
-      <w:r>
-        <w:t xml:space="preserve">h. </w:t>
-      </w:r>
-      <w:r>
-        <w:t xml:space="preserve">Sebelum memulai giliran, </w:t>
-      </w:r>
-      <w:r>
-        <w:t xml:space="preserve">salah satu pemain akan diberikan </w:t>
-      </w:r>
-      <w:r>
-        <w:t xml:space="preserve">“1st marker” sebagai tanda </w:t>
-      </w:r>
-      <w:r>
-        <w:t xml:space="preserve">pada putaran tersebut ia mendapat giliran pertama. </w:t>
-      </w:r>
-      <w:r>
-        <w:t>Kemudia</w:t>
-      </w:r>
-      <w:r>
-        <w:t>n</w:t>
-      </w:r>
-      <w:r>
-        <w:t xml:space="preserve"> 5 kartu dari deck akan</w:t>
-      </w:r>
-      <w:r>
-        <w:t xml:space="preserve"> dibuka </w:t>
-      </w:r>
-      <w:r>
-        <w:t>dan pemain mengambil 1 kartu dari</w:t>
-      </w:r>
-      <w:r>
-        <w:t xml:space="preserve"> 5 kartu tersebut</w:t>
-      </w:r>
-      <w:r>
-        <w:t xml:space="preserve"> secara bergantian searah jarum jam</w:t>
-      </w:r>
-      <w:r>
-        <w:t>. Kartu yang tersisa akan dipindahkan di tumpukan sisa.</w:t>
-      </w:r>
-      <w:r>
-        <w:t xml:space="preserve"> Sebelum memulai putaran baru, “1st marker” akan di</w:t>
-      </w:r>
-      <w:r>
-        <w:t>geser</w:t>
-      </w:r>
-      <w:r>
-        <w:t xml:space="preserve"> ke pemain berikutnya searah jarum jam</w:t>
-      </w:r>
-      <w:r>
-        <w:t xml:space="preserve">. Kemudian </w:t>
-      </w:r>
-      <w:r>
-        <w:t xml:space="preserve">5 kartu baru dibuka dari deck dan permainan dilanjutkan hingga seluruh tumpukan kartu </w:t>
-      </w:r>
-      <w:r>
-        <w:t>di deck telah habis.</w:t>
+          <w:sz w:val="21"/>
+        </w:rPr>
+      </w:pPr>
+      <w:r>
+        <w:rPr>
+          <w:sz w:val="21"/>
+        </w:rPr>
+        <w:t>*Gambaran interface dengan tampilan game Hearts Free! sebagai referensi</w:t>
+      </w:r>
+    </w:p>
+    <w:p>
+      <w:pPr>
+        <w:rPr>
+          <w:rFonts w:asciiTheme="majorHAnsi" w:eastAsiaTheme="majorEastAsia" w:hAnsiTheme="majorHAnsi" w:cstheme="majorBidi"/>
+          <w:color w:val="2E74B5" w:themeColor="accent1" w:themeShade="BF"/>
+          <w:sz w:val="32"/>
+          <w:szCs w:val="32"/>
+        </w:rPr>
+      </w:pPr>
+      <w:r>
+        <w:br w:type="page"/>
+      </w:r>
+    </w:p>
+    <w:p>
+      <w:pPr>
+        <w:pStyle w:val="Heading1"/>
+      </w:pPr>
+      <w:bookmarkStart w:id="0" w:name="_GoBack"/>
+      <w:bookmarkEnd w:id="0"/>
+      <w:r>
+        <w:lastRenderedPageBreak/>
+        <w:t>Art Style</w:t>
       </w:r>
     </w:p>
     <w:p>
       <w:pPr>
         <w:jc w:val="both"/>
-        <w:rPr>
-          <w:rFonts w:hint="eastAsia"/>
-        </w:rPr>
-      </w:pPr>
-      <w:r>
-        <w:t xml:space="preserve">Tema yang diambil game ini adalah ‘menu cafe’ </w:t>
-      </w:r>
-      <w:r>
-        <w:t xml:space="preserve">dengan rujukan SPASSO CAFE. Dengan demikian diharapkan pemain dapat </w:t>
-      </w:r>
-      <w:r>
-        <w:t>mengenal beberapa menu yang tersedia di SPASSO CAFE</w:t>
-      </w:r>
-      <w:r>
-        <w:t>.</w:t>
-      </w:r>
-    </w:p>
-    <w:p>
-      <w:pPr>
-        <w:pStyle w:val="Heading1"/>
-      </w:pPr>
-      <w:r>
-        <w:t>Features</w:t>
-      </w:r>
-    </w:p>
-    <w:p>
-      <w:pPr>
-        <w:jc w:val="both"/>
-      </w:pPr>
-      <w:r>
-        <w:t xml:space="preserve">Game ini </w:t>
-      </w:r>
-      <w:r>
-        <w:t>memiliki fitur</w:t>
-      </w:r>
-      <w:r>
-        <w:t xml:space="preserve"> ‘no hand’ dimana </w:t>
-      </w:r>
-      <w:r>
-        <w:t xml:space="preserve">seluruh pemain meletakkan kartu yang dimiliki di </w:t>
-      </w:r>
-      <w:r>
-        <w:t>sisi mejanya sehingga seluruh pemain dapat melihat</w:t>
-      </w:r>
-      <w:r>
-        <w:t xml:space="preserve"> kartu yang dikumpulkan pemain lain. Fitur lain adalah adanya ‘counter’ (card deck / shop)</w:t>
-      </w:r>
-      <w:r>
-        <w:t xml:space="preserve"> sebagai tempat pemain memilih dan mengambil kartu yang diinginkan di setiap gilirannya.</w:t>
-      </w:r>
-    </w:p>
-    <w:p>
-      <w:pPr>
-        <w:pStyle w:val="Heading1"/>
-      </w:pPr>
-      <w:r>
-        <w:t>Interface</w:t>
-      </w:r>
-    </w:p>
-    <w:p>
-      <w:pPr>
-        <w:jc w:val="both"/>
-      </w:pPr>
-      <w:r>
-        <w:t>Tampilan layar (interface) pada game ini</w:t>
-      </w:r>
-      <w:r>
-        <w:t xml:space="preserve"> adalah </w:t>
-      </w:r>
-      <w:r>
-        <w:rPr>
-          <w:i/>
-        </w:rPr>
-        <w:t>table-top-view</w:t>
-      </w:r>
-      <w:r>
-        <w:t xml:space="preserve"> dimana sudut pandang tampilan dilihat dari atas meja permainan.</w:t>
-      </w:r>
-      <w:r>
-        <w:t xml:space="preserve"> </w:t>
-      </w:r>
-      <w:r>
-        <w:t>Pemain dapat memainkan game ini dengan</w:t>
-      </w:r>
-      <w:r>
-        <w:t xml:space="preserve"> kendali </w:t>
-      </w:r>
-      <w:r>
-        <w:t>“point and click” pada kartu – kartu yang tersedia di jendela permaina</w:t>
-      </w:r>
-      <w:r>
-        <w:t>n</w:t>
-      </w:r>
-      <w:r>
-        <w:t>.</w:t>
-      </w:r>
-    </w:p>
-    <w:p>
-      <w:pPr>
-        <w:pStyle w:val="Heading1"/>
-      </w:pPr>
-      <w:r>
-        <w:t>Art Style</w:t>
-      </w:r>
-    </w:p>
-    <w:p>
-      <w:pPr>
-        <w:jc w:val="both"/>
       </w:pPr>
       <w:r>
         <w:t>Gambar yang digunakan pada game ini berasal dari menu yang tersedia pada SPASSO CAFE</w:t>
@@ -301,7 +398,6 @@
         <w:jc w:val="center"/>
       </w:pPr>
       <w:r>
-        <w:lastRenderedPageBreak/>
         <w:drawing>
           <wp:inline distT="0" distB="0" distL="0" distR="0" wp14:anchorId="0B97D949" wp14:editId="4E402476">
             <wp:extent cx="1348878" cy="1800000"/>
@@ -315,62 +411,6 @@
                 <pic:pic xmlns:pic="http://schemas.openxmlformats.org/drawingml/2006/picture">
                   <pic:nvPicPr>
                     <pic:cNvPr id="0" name="Picture 1"/>
-                    <pic:cNvPicPr>
-                      <a:picLocks noChangeAspect="1" noChangeArrowheads="1"/>
-                    </pic:cNvPicPr>
-                  </pic:nvPicPr>
-                  <pic:blipFill>
-                    <a:blip r:embed="rId5" cstate="print">
-                      <a:extLst>
-                        <a:ext uri="{28A0092B-C50C-407E-A947-70E740481C1C}">
-                          <a14:useLocalDpi xmlns:a14="http://schemas.microsoft.com/office/drawing/2010/main" val="0"/>
-                        </a:ext>
-                      </a:extLst>
-                    </a:blip>
-                    <a:srcRect/>
-                    <a:stretch>
-                      <a:fillRect/>
-                    </a:stretch>
-                  </pic:blipFill>
-                  <pic:spPr bwMode="auto">
-                    <a:xfrm>
-                      <a:off x="0" y="0"/>
-                      <a:ext cx="1348878" cy="1800000"/>
-                    </a:xfrm>
-                    <a:prstGeom prst="rect">
-                      <a:avLst/>
-                    </a:prstGeom>
-                    <a:noFill/>
-                    <a:ln>
-                      <a:noFill/>
-                    </a:ln>
-                  </pic:spPr>
-                </pic:pic>
-              </a:graphicData>
-            </a:graphic>
-          </wp:inline>
-        </w:drawing>
-      </w:r>
-      <w:r>
-        <w:t xml:space="preserve">     </w:t>
-      </w:r>
-      <w:r>
-        <w:rPr>
-          <w:rFonts w:hint="eastAsia"/>
-        </w:rPr>
-        <w:drawing>
-          <wp:inline distT="0" distB="0" distL="0" distR="0" wp14:anchorId="2C3D92F0" wp14:editId="3815C01A">
-            <wp:extent cx="1348878" cy="1800000"/>
-            <wp:effectExtent l="0" t="0" r="3810" b="0"/>
-            <wp:docPr id="3" name="Picture 3"/>
-            <wp:cNvGraphicFramePr>
-              <a:graphicFrameLocks xmlns:a="http://schemas.openxmlformats.org/drawingml/2006/main" noChangeAspect="1"/>
-            </wp:cNvGraphicFramePr>
-            <a:graphic xmlns:a="http://schemas.openxmlformats.org/drawingml/2006/main">
-              <a:graphicData uri="http://schemas.openxmlformats.org/drawingml/2006/picture">
-                <pic:pic xmlns:pic="http://schemas.openxmlformats.org/drawingml/2006/picture">
-                  <pic:nvPicPr>
-                    <pic:cNvPr id="0" name="Picture 3"/>
                     <pic:cNvPicPr>
                       <a:picLocks noChangeAspect="1" noChangeArrowheads="1"/>
                     </pic:cNvPicPr>
@@ -415,10 +455,10 @@
           <w:rFonts w:hint="eastAsia"/>
         </w:rPr>
         <w:drawing>
-          <wp:inline distT="0" distB="0" distL="0" distR="0" wp14:anchorId="37AA7200" wp14:editId="254A25B1">
+          <wp:inline distT="0" distB="0" distL="0" distR="0" wp14:anchorId="2C3D92F0" wp14:editId="3815C01A">
             <wp:extent cx="1348878" cy="1800000"/>
             <wp:effectExtent l="0" t="0" r="3810" b="0"/>
-            <wp:docPr id="4" name="Picture 4"/>
+            <wp:docPr id="3" name="Picture 3"/>
             <wp:cNvGraphicFramePr>
               <a:graphicFrameLocks xmlns:a="http://schemas.openxmlformats.org/drawingml/2006/main" noChangeAspect="1"/>
             </wp:cNvGraphicFramePr>
@@ -426,7 +466,7 @@
               <a:graphicData uri="http://schemas.openxmlformats.org/drawingml/2006/picture">
                 <pic:pic xmlns:pic="http://schemas.openxmlformats.org/drawingml/2006/picture">
                   <pic:nvPicPr>
-                    <pic:cNvPr id="0" name="Picture 4"/>
+                    <pic:cNvPr id="0" name="Picture 3"/>
                     <pic:cNvPicPr>
                       <a:picLocks noChangeAspect="1" noChangeArrowheads="1"/>
                     </pic:cNvPicPr>
@@ -463,23 +503,18 @@
           </wp:inline>
         </w:drawing>
       </w:r>
-    </w:p>
-    <w:p>
-      <w:pPr>
-        <w:jc w:val="center"/>
+      <w:r>
+        <w:t xml:space="preserve">     </w:t>
+      </w:r>
+      <w:r>
         <w:rPr>
           <w:rFonts w:hint="eastAsia"/>
         </w:rPr>
-      </w:pPr>
-      <w:r>
-        <w:rPr>
-          <w:rFonts w:hint="eastAsia"/>
-        </w:rPr>
         <w:drawing>
-          <wp:inline distT="0" distB="0" distL="0" distR="0" wp14:anchorId="479518A1" wp14:editId="1E4C0A95">
-            <wp:extent cx="1013348" cy="1800000"/>
-            <wp:effectExtent l="0" t="0" r="0" b="0"/>
-            <wp:docPr id="5" name="Picture 5"/>
+          <wp:inline distT="0" distB="0" distL="0" distR="0" wp14:anchorId="37AA7200" wp14:editId="254A25B1">
+            <wp:extent cx="1348878" cy="1800000"/>
+            <wp:effectExtent l="0" t="0" r="3810" b="0"/>
+            <wp:docPr id="4" name="Picture 4"/>
             <wp:cNvGraphicFramePr>
               <a:graphicFrameLocks xmlns:a="http://schemas.openxmlformats.org/drawingml/2006/main" noChangeAspect="1"/>
             </wp:cNvGraphicFramePr>
@@ -487,7 +522,7 @@
               <a:graphicData uri="http://schemas.openxmlformats.org/drawingml/2006/picture">
                 <pic:pic xmlns:pic="http://schemas.openxmlformats.org/drawingml/2006/picture">
                   <pic:nvPicPr>
-                    <pic:cNvPr id="0" name="Picture 5"/>
+                    <pic:cNvPr id="0" name="Picture 4"/>
                     <pic:cNvPicPr>
                       <a:picLocks noChangeAspect="1" noChangeArrowheads="1"/>
                     </pic:cNvPicPr>
@@ -508,7 +543,7 @@
                   <pic:spPr bwMode="auto">
                     <a:xfrm>
                       <a:off x="0" y="0"/>
-                      <a:ext cx="1013348" cy="1800000"/>
+                      <a:ext cx="1348878" cy="1800000"/>
                     </a:xfrm>
                     <a:prstGeom prst="rect">
                       <a:avLst/>
@@ -524,18 +559,20 @@
           </wp:inline>
         </w:drawing>
       </w:r>
-      <w:r>
-        <w:t xml:space="preserve">     </w:t>
-      </w:r>
+    </w:p>
+    <w:p>
+      <w:pPr>
+        <w:jc w:val="center"/>
+      </w:pPr>
       <w:r>
         <w:rPr>
           <w:rFonts w:hint="eastAsia"/>
         </w:rPr>
         <w:drawing>
-          <wp:inline distT="0" distB="0" distL="0" distR="0" wp14:anchorId="44CA2BED" wp14:editId="49E88396">
+          <wp:inline distT="0" distB="0" distL="0" distR="0" wp14:anchorId="479518A1" wp14:editId="1E4C0A95">
             <wp:extent cx="1013348" cy="1800000"/>
             <wp:effectExtent l="0" t="0" r="0" b="0"/>
-            <wp:docPr id="6" name="Picture 6"/>
+            <wp:docPr id="5" name="Picture 5"/>
             <wp:cNvGraphicFramePr>
               <a:graphicFrameLocks xmlns:a="http://schemas.openxmlformats.org/drawingml/2006/main" noChangeAspect="1"/>
             </wp:cNvGraphicFramePr>
@@ -543,7 +580,7 @@
               <a:graphicData uri="http://schemas.openxmlformats.org/drawingml/2006/picture">
                 <pic:pic xmlns:pic="http://schemas.openxmlformats.org/drawingml/2006/picture">
                   <pic:nvPicPr>
-                    <pic:cNvPr id="0" name="Picture 6"/>
+                    <pic:cNvPr id="0" name="Picture 5"/>
                     <pic:cNvPicPr>
                       <a:picLocks noChangeAspect="1" noChangeArrowheads="1"/>
                     </pic:cNvPicPr>
@@ -588,6 +625,62 @@
           <w:rFonts w:hint="eastAsia"/>
         </w:rPr>
         <w:drawing>
+          <wp:inline distT="0" distB="0" distL="0" distR="0" wp14:anchorId="44CA2BED" wp14:editId="49E88396">
+            <wp:extent cx="1013348" cy="1800000"/>
+            <wp:effectExtent l="0" t="0" r="0" b="0"/>
+            <wp:docPr id="6" name="Picture 6"/>
+            <wp:cNvGraphicFramePr>
+              <a:graphicFrameLocks xmlns:a="http://schemas.openxmlformats.org/drawingml/2006/main" noChangeAspect="1"/>
+            </wp:cNvGraphicFramePr>
+            <a:graphic xmlns:a="http://schemas.openxmlformats.org/drawingml/2006/main">
+              <a:graphicData uri="http://schemas.openxmlformats.org/drawingml/2006/picture">
+                <pic:pic xmlns:pic="http://schemas.openxmlformats.org/drawingml/2006/picture">
+                  <pic:nvPicPr>
+                    <pic:cNvPr id="0" name="Picture 6"/>
+                    <pic:cNvPicPr>
+                      <a:picLocks noChangeAspect="1" noChangeArrowheads="1"/>
+                    </pic:cNvPicPr>
+                  </pic:nvPicPr>
+                  <pic:blipFill>
+                    <a:blip r:embed="rId10" cstate="print">
+                      <a:extLst>
+                        <a:ext uri="{28A0092B-C50C-407E-A947-70E740481C1C}">
+                          <a14:useLocalDpi xmlns:a14="http://schemas.microsoft.com/office/drawing/2010/main" val="0"/>
+                        </a:ext>
+                      </a:extLst>
+                    </a:blip>
+                    <a:srcRect/>
+                    <a:stretch>
+                      <a:fillRect/>
+                    </a:stretch>
+                  </pic:blipFill>
+                  <pic:spPr bwMode="auto">
+                    <a:xfrm>
+                      <a:off x="0" y="0"/>
+                      <a:ext cx="1013348" cy="1800000"/>
+                    </a:xfrm>
+                    <a:prstGeom prst="rect">
+                      <a:avLst/>
+                    </a:prstGeom>
+                    <a:noFill/>
+                    <a:ln>
+                      <a:noFill/>
+                    </a:ln>
+                  </pic:spPr>
+                </pic:pic>
+              </a:graphicData>
+            </a:graphic>
+          </wp:inline>
+        </w:drawing>
+      </w:r>
+      <w:r>
+        <w:t xml:space="preserve">     </w:t>
+      </w:r>
+      <w:r>
+        <w:rPr>
+          <w:rFonts w:hint="eastAsia"/>
+        </w:rPr>
+        <w:drawing>
           <wp:inline distT="0" distB="0" distL="0" distR="0" wp14:anchorId="017BC44D" wp14:editId="2C1A6FA3">
             <wp:extent cx="1350562" cy="1800000"/>
             <wp:effectExtent l="0" t="0" r="2540" b="0"/>
@@ -605,7 +698,7 @@
                     </pic:cNvPicPr>
                   </pic:nvPicPr>
                   <pic:blipFill>
-                    <a:blip r:embed="rId10" cstate="print">
+                    <a:blip r:embed="rId11" cstate="print">
                       <a:extLst>
                         <a:ext uri="{28A0092B-C50C-407E-A947-70E740481C1C}">
                           <a14:useLocalDpi xmlns:a14="http://schemas.microsoft.com/office/drawing/2010/main" val="0"/>
@@ -646,11 +739,6 @@
       </w:r>
     </w:p>
     <w:p>
-      <w:pPr>
-        <w:rPr>
-          <w:rFonts w:hint="eastAsia"/>
-        </w:rPr>
-      </w:pPr>
       <w:r>
         <w:t xml:space="preserve">Background music yang digunakan pada game ini bertema classic </w:t>
       </w:r>
@@ -663,8 +751,6 @@
       <w:r>
         <w:t>.</w:t>
       </w:r>
-      <w:bookmarkStart w:id="0" w:name="_GoBack"/>
-      <w:bookmarkEnd w:id="0"/>
     </w:p>
     <w:p>
       <w:pPr>
